--- a/00.caratula.docx
+++ b/00.caratula.docx
@@ -147,7 +147,7 @@
         <w:t xml:space="preserve"> </w:t>
       </w:r>
       <w:r>
-        <w:t xml:space="preserve">del producto 1.00a9956 de 05 Oct 2023</w:t>
+        <w:t xml:space="preserve">del producto 1.9a07ee5 de 05 Oct 2023</w:t>
       </w:r>
     </w:p>
     <w:p>

--- a/00.caratula.docx
+++ b/00.caratula.docx
@@ -147,7 +147,7 @@
         <w:t xml:space="preserve"> </w:t>
       </w:r>
       <w:r>
-        <w:t xml:space="preserve">del producto 1.9a07ee5 de 05 Oct 2023</w:t>
+        <w:t xml:space="preserve">del producto 1.b520570 de 05 Oct 2023</w:t>
       </w:r>
     </w:p>
     <w:p>

--- a/00.caratula.docx
+++ b/00.caratula.docx
@@ -25,25 +25,55 @@
         <w:t xml:space="preserve"> </w:t>
       </w:r>
       <w:r>
-        <w:t xml:space="preserve">Migración</w:t>
-      </w:r>
-      <w:r>
-        <w:t xml:space="preserve"> </w:t>
-      </w:r>
-      <w:r>
-        <w:t xml:space="preserve">Funcional</w:t>
-      </w:r>
-      <w:r>
-        <w:t xml:space="preserve"> </w:t>
-      </w:r>
-      <w:r>
-        <w:t xml:space="preserve">PGN</w:t>
-      </w:r>
-      <w:r>
-        <w:t xml:space="preserve"> </w:t>
-      </w:r>
-      <w:r>
-        <w:t xml:space="preserve">SIU</w:t>
+        <w:t xml:space="preserve">Mi</w:t>
+      </w:r>
+      <w:r>
+        <w:t xml:space="preserve"> </w:t>
+      </w:r>
+      <w:r>
+        <w:t xml:space="preserve">Mutual,</w:t>
+      </w:r>
+      <w:r>
+        <w:t xml:space="preserve"> </w:t>
+      </w:r>
+      <w:r>
+        <w:t xml:space="preserve">Sistema</w:t>
+      </w:r>
+      <w:r>
+        <w:t xml:space="preserve"> </w:t>
+      </w:r>
+      <w:r>
+        <w:t xml:space="preserve">de</w:t>
+      </w:r>
+      <w:r>
+        <w:t xml:space="preserve"> </w:t>
+      </w:r>
+      <w:r>
+        <w:t xml:space="preserve">Previsión,</w:t>
+      </w:r>
+      <w:r>
+        <w:t xml:space="preserve"> </w:t>
+      </w:r>
+      <w:r>
+        <w:t xml:space="preserve">Asistencia</w:t>
+      </w:r>
+      <w:r>
+        <w:t xml:space="preserve"> </w:t>
+      </w:r>
+      <w:r>
+        <w:t xml:space="preserve">y</w:t>
+      </w:r>
+      <w:r>
+        <w:t xml:space="preserve"> </w:t>
+      </w:r>
+      <w:r>
+        <w:t xml:space="preserve">Solidaridad,</w:t>
+      </w:r>
+      <w:r>
+        <w:t xml:space="preserve"> </w:t>
+      </w:r>
+      <w:r>
+        <w:t xml:space="preserve">Coomeva</w:t>
       </w:r>
     </w:p>
     <w:p>
@@ -51,13 +81,19 @@
         <w:pStyle w:val="Subtitle"/>
       </w:pPr>
       <w:r>
-        <w:t xml:space="preserve">OP</w:t>
-      </w:r>
-      <w:r>
-        <w:t xml:space="preserve"> </w:t>
-      </w:r>
-      <w:r>
-        <w:t xml:space="preserve">078-2023</w:t>
+        <w:t xml:space="preserve">Mi</w:t>
+      </w:r>
+      <w:r>
+        <w:t xml:space="preserve"> </w:t>
+      </w:r>
+      <w:r>
+        <w:t xml:space="preserve">Mutual</w:t>
+      </w:r>
+      <w:r>
+        <w:t xml:space="preserve"> </w:t>
+      </w:r>
+      <w:r>
+        <w:t xml:space="preserve">Coomeva</w:t>
       </w:r>
       <w:r>
         <w:t xml:space="preserve"> </w:t>
@@ -69,37 +105,55 @@
         <w:t xml:space="preserve"> </w:t>
       </w:r>
       <w:r>
-        <w:t xml:space="preserve">Fase</w:t>
-      </w:r>
-      <w:r>
-        <w:t xml:space="preserve"> </w:t>
-      </w:r>
-      <w:r>
-        <w:t xml:space="preserve">2,</w:t>
-      </w:r>
-      <w:r>
-        <w:t xml:space="preserve"> </w:t>
-      </w:r>
-      <w:r>
-        <w:t xml:space="preserve">PGN</w:t>
-      </w:r>
-      <w:r>
-        <w:t xml:space="preserve"> </w:t>
-      </w:r>
-      <w:r>
-        <w:t xml:space="preserve">Migración</w:t>
-      </w:r>
-      <w:r>
-        <w:t xml:space="preserve"> </w:t>
-      </w:r>
-      <w:r>
-        <w:t xml:space="preserve">Funcional</w:t>
-      </w:r>
-      <w:r>
-        <w:t xml:space="preserve"> </w:t>
-      </w:r>
-      <w:r>
-        <w:t xml:space="preserve">SIU</w:t>
+        <w:t xml:space="preserve">Mi</w:t>
+      </w:r>
+      <w:r>
+        <w:t xml:space="preserve"> </w:t>
+      </w:r>
+      <w:r>
+        <w:t xml:space="preserve">Mutual,</w:t>
+      </w:r>
+      <w:r>
+        <w:t xml:space="preserve"> </w:t>
+      </w:r>
+      <w:r>
+        <w:t xml:space="preserve">Sistema</w:t>
+      </w:r>
+      <w:r>
+        <w:t xml:space="preserve"> </w:t>
+      </w:r>
+      <w:r>
+        <w:t xml:space="preserve">de</w:t>
+      </w:r>
+      <w:r>
+        <w:t xml:space="preserve"> </w:t>
+      </w:r>
+      <w:r>
+        <w:t xml:space="preserve">Previsión,</w:t>
+      </w:r>
+      <w:r>
+        <w:t xml:space="preserve"> </w:t>
+      </w:r>
+      <w:r>
+        <w:t xml:space="preserve">Asistencia</w:t>
+      </w:r>
+      <w:r>
+        <w:t xml:space="preserve"> </w:t>
+      </w:r>
+      <w:r>
+        <w:t xml:space="preserve">y</w:t>
+      </w:r>
+      <w:r>
+        <w:t xml:space="preserve"> </w:t>
+      </w:r>
+      <w:r>
+        <w:t xml:space="preserve">Solidaridad,</w:t>
+      </w:r>
+      <w:r>
+        <w:t xml:space="preserve"> </w:t>
+      </w:r>
+      <w:r>
+        <w:t xml:space="preserve">Coomeva</w:t>
       </w:r>
     </w:p>
     <w:p>
@@ -147,7 +201,7 @@
         <w:t xml:space="preserve"> </w:t>
       </w:r>
       <w:r>
-        <w:t xml:space="preserve">del producto 1.b520570 de 05 Oct 2023</w:t>
+        <w:t xml:space="preserve">del producto 1.6d5e5ec de 05 Oct 2023</w:t>
       </w:r>
     </w:p>
     <w:p>
@@ -167,7 +221,7 @@
         <w:pStyle w:val="BodyText"/>
       </w:pPr>
       <w:r>
-        <w:t xml:space="preserve">Procuraduría General de la Nación (PGN)</w:t>
+        <w:t xml:space="preserve">STEF - Coomeva</w:t>
       </w:r>
     </w:p>
     <w:p>

--- a/00.caratula.docx
+++ b/00.caratula.docx
@@ -73,6 +73,24 @@
         <w:t xml:space="preserve"> </w:t>
       </w:r>
       <w:r>
+        <w:t xml:space="preserve">Coomeva,</w:t>
+      </w:r>
+      <w:r>
+        <w:t xml:space="preserve"> </w:t>
+      </w:r>
+      <w:r>
+        <w:t xml:space="preserve">STEF</w:t>
+      </w:r>
+      <w:r>
+        <w:t xml:space="preserve"> </w:t>
+      </w:r>
+      <w:r>
+        <w:t xml:space="preserve">-</w:t>
+      </w:r>
+      <w:r>
+        <w:t xml:space="preserve"> </w:t>
+      </w:r>
+      <w:r>
         <w:t xml:space="preserve">Coomeva</w:t>
       </w:r>
     </w:p>
@@ -201,7 +219,7 @@
         <w:t xml:space="preserve"> </w:t>
       </w:r>
       <w:r>
-        <w:t xml:space="preserve">del producto 1.6d5e5ec de 05 Oct 2023</w:t>
+        <w:t xml:space="preserve">del producto 1.0395973 de 05 Oct 2023</w:t>
       </w:r>
     </w:p>
     <w:p>

--- a/00.caratula.docx
+++ b/00.caratula.docx
@@ -219,7 +219,7 @@
         <w:t xml:space="preserve"> </w:t>
       </w:r>
       <w:r>
-        <w:t xml:space="preserve">del producto 1.0395973 de 05 Oct 2023</w:t>
+        <w:t xml:space="preserve">del producto 1.6fa84c3 de 09 Oct 2023</w:t>
       </w:r>
     </w:p>
     <w:p>
@@ -259,7 +259,7 @@
         <w:pStyle w:val="BodyText"/>
       </w:pPr>
       <w:r>
-        <w:t xml:space="preserve">05 Oct 2023</w:t>
+        <w:t xml:space="preserve">09 Oct 2023</w:t>
       </w:r>
     </w:p>
     <w:p>
@@ -408,7 +408,7 @@
         <w:pStyle w:val="BodyText"/>
       </w:pPr>
     </w:p>
-    <w:bookmarkStart w:id="40" w:name="autores"/>
+    <w:bookmarkStart w:id="28" w:name="autores"/>
     <w:p>
       <w:pPr>
         <w:pStyle w:val="Heading2"/>
@@ -489,60 +489,12 @@
         <w:t xml:space="preserve"> </w:t>
       </w:r>
       <w:r>
-        <w:drawing>
-          <wp:inline>
-            <wp:extent cx="152400" cy="152400"/>
-            <wp:effectExtent b="0" l="0" r="0" t="0"/>
-            <wp:docPr descr="ORCID icon" title="" id="24" name="Picture"/>
-            <a:graphic>
-              <a:graphicData uri="http://schemas.openxmlformats.org/drawingml/2006/picture">
-                <pic:pic>
-                  <pic:nvPicPr>
-                    <pic:cNvPr descr="images/orcid.svg" id="25" name="Picture"/>
-                    <pic:cNvPicPr>
-                      <a:picLocks noChangeArrowheads="1" noChangeAspect="1"/>
-                    </pic:cNvPicPr>
-                  </pic:nvPicPr>
-                  <pic:blipFill>
-                    <a:blip>
-                      <a:extLst>
-                        <a:ext uri="{28A0092B-C50C-407E-A947-70E740481C1C}">
-                          <a14:useLocalDpi xmlns:a14="http://schemas.microsoft.com/office/drawing/2010/main" val="0"/>
-                        </a:ext>
-                        <a:ext uri="{96DAC541-7B7A-43D3-8B79-37D633B846F1}">
-                          <asvg:svgBlip xmlns:asvg="http://schemas.microsoft.com/office/drawing/2016/SVG/main" r:embed="rId23"/>
-                        </a:ext>
-                      </a:extLst>
-                    </a:blip>
-                    <a:stretch>
-                      <a:fillRect/>
-                    </a:stretch>
-                  </pic:blipFill>
-                  <pic:spPr bwMode="auto">
-                    <a:xfrm>
-                      <a:off x="0" y="0"/>
-                      <a:ext cx="152400" cy="152400"/>
-                    </a:xfrm>
-                    <a:prstGeom prst="rect">
-                      <a:avLst/>
-                    </a:prstGeom>
-                    <a:noFill/>
-                    <a:ln w="9525">
-                      <a:noFill/>
-                      <a:headEnd/>
-                      <a:tailEnd/>
-                    </a:ln>
-                  </pic:spPr>
-                </pic:pic>
-              </a:graphicData>
-            </a:graphic>
-          </wp:inline>
-        </w:drawing>
-      </w:r>
-      <w:r>
-        <w:t xml:space="preserve"> </w:t>
-      </w:r>
-      <w:hyperlink r:id="rId26">
+        <w:t xml:space="preserve">ORCID icon</w:t>
+      </w:r>
+      <w:r>
+        <w:t xml:space="preserve"> </w:t>
+      </w:r>
+      <w:hyperlink r:id="rId23">
         <w:r>
           <w:rPr>
             <w:rStyle w:val="Hyperlink"/>
@@ -578,60 +530,12 @@
         <w:t xml:space="preserve"> </w:t>
       </w:r>
       <w:r>
-        <w:drawing>
-          <wp:inline>
-            <wp:extent cx="152400" cy="152400"/>
-            <wp:effectExtent b="0" l="0" r="0" t="0"/>
-            <wp:docPr descr="Usuario" title="" id="28" name="Picture"/>
-            <a:graphic>
-              <a:graphicData uri="http://schemas.openxmlformats.org/drawingml/2006/picture">
-                <pic:pic>
-                  <pic:nvPicPr>
-                    <pic:cNvPr descr="images/github.svg" id="29" name="Picture"/>
-                    <pic:cNvPicPr>
-                      <a:picLocks noChangeArrowheads="1" noChangeAspect="1"/>
-                    </pic:cNvPicPr>
-                  </pic:nvPicPr>
-                  <pic:blipFill>
-                    <a:blip>
-                      <a:extLst>
-                        <a:ext uri="{28A0092B-C50C-407E-A947-70E740481C1C}">
-                          <a14:useLocalDpi xmlns:a14="http://schemas.microsoft.com/office/drawing/2010/main" val="0"/>
-                        </a:ext>
-                        <a:ext uri="{96DAC541-7B7A-43D3-8B79-37D633B846F1}">
-                          <asvg:svgBlip xmlns:asvg="http://schemas.microsoft.com/office/drawing/2016/SVG/main" r:embed="rId27"/>
-                        </a:ext>
-                      </a:extLst>
-                    </a:blip>
-                    <a:stretch>
-                      <a:fillRect/>
-                    </a:stretch>
-                  </pic:blipFill>
-                  <pic:spPr bwMode="auto">
-                    <a:xfrm>
-                      <a:off x="0" y="0"/>
-                      <a:ext cx="152400" cy="152400"/>
-                    </a:xfrm>
-                    <a:prstGeom prst="rect">
-                      <a:avLst/>
-                    </a:prstGeom>
-                    <a:noFill/>
-                    <a:ln w="9525">
-                      <a:noFill/>
-                      <a:headEnd/>
-                      <a:tailEnd/>
-                    </a:ln>
-                  </pic:spPr>
-                </pic:pic>
-              </a:graphicData>
-            </a:graphic>
-          </wp:inline>
-        </w:drawing>
-      </w:r>
-      <w:r>
-        <w:t xml:space="preserve"> </w:t>
-      </w:r>
-      <w:hyperlink r:id="rId30">
+        <w:t xml:space="preserve">Usuario</w:t>
+      </w:r>
+      <w:r>
+        <w:t xml:space="preserve"> </w:t>
+      </w:r>
+      <w:hyperlink r:id="rId24">
         <w:r>
           <w:rPr>
             <w:rStyle w:val="Hyperlink"/>
@@ -667,60 +571,12 @@
         <w:t xml:space="preserve"> </w:t>
       </w:r>
       <w:r>
-        <w:drawing>
-          <wp:inline>
-            <wp:extent cx="152400" cy="152400"/>
-            <wp:effectExtent b="0" l="0" r="0" t="0"/>
-            <wp:docPr descr="Twitter icon" title="" id="32" name="Picture"/>
-            <a:graphic>
-              <a:graphicData uri="http://schemas.openxmlformats.org/drawingml/2006/picture">
-                <pic:pic>
-                  <pic:nvPicPr>
-                    <pic:cNvPr descr="images/twitter.svg" id="33" name="Picture"/>
-                    <pic:cNvPicPr>
-                      <a:picLocks noChangeArrowheads="1" noChangeAspect="1"/>
-                    </pic:cNvPicPr>
-                  </pic:nvPicPr>
-                  <pic:blipFill>
-                    <a:blip>
-                      <a:extLst>
-                        <a:ext uri="{28A0092B-C50C-407E-A947-70E740481C1C}">
-                          <a14:useLocalDpi xmlns:a14="http://schemas.microsoft.com/office/drawing/2010/main" val="0"/>
-                        </a:ext>
-                        <a:ext uri="{96DAC541-7B7A-43D3-8B79-37D633B846F1}">
-                          <asvg:svgBlip xmlns:asvg="http://schemas.microsoft.com/office/drawing/2016/SVG/main" r:embed="rId31"/>
-                        </a:ext>
-                      </a:extLst>
-                    </a:blip>
-                    <a:stretch>
-                      <a:fillRect/>
-                    </a:stretch>
-                  </pic:blipFill>
-                  <pic:spPr bwMode="auto">
-                    <a:xfrm>
-                      <a:off x="0" y="0"/>
-                      <a:ext cx="152400" cy="152400"/>
-                    </a:xfrm>
-                    <a:prstGeom prst="rect">
-                      <a:avLst/>
-                    </a:prstGeom>
-                    <a:noFill/>
-                    <a:ln w="9525">
-                      <a:noFill/>
-                      <a:headEnd/>
-                      <a:tailEnd/>
-                    </a:ln>
-                  </pic:spPr>
-                </pic:pic>
-              </a:graphicData>
-            </a:graphic>
-          </wp:inline>
-        </w:drawing>
-      </w:r>
-      <w:r>
-        <w:t xml:space="preserve"> </w:t>
-      </w:r>
-      <w:hyperlink r:id="rId34">
+        <w:t xml:space="preserve">Twitter icon</w:t>
+      </w:r>
+      <w:r>
+        <w:t xml:space="preserve"> </w:t>
+      </w:r>
+      <w:hyperlink r:id="rId25">
         <w:r>
           <w:rPr>
             <w:rStyle w:val="Hyperlink"/>
@@ -780,60 +636,12 @@
         <w:t xml:space="preserve"> </w:t>
       </w:r>
       <w:r>
-        <w:drawing>
-          <wp:inline>
-            <wp:extent cx="152400" cy="152400"/>
-            <wp:effectExtent b="0" l="0" r="0" t="0"/>
-            <wp:docPr descr="Mastodon icon" title="" id="36" name="Picture"/>
-            <a:graphic>
-              <a:graphicData uri="http://schemas.openxmlformats.org/drawingml/2006/picture">
-                <pic:pic>
-                  <pic:nvPicPr>
-                    <pic:cNvPr descr="images/mastodon.svg" id="37" name="Picture"/>
-                    <pic:cNvPicPr>
-                      <a:picLocks noChangeArrowheads="1" noChangeAspect="1"/>
-                    </pic:cNvPicPr>
-                  </pic:nvPicPr>
-                  <pic:blipFill>
-                    <a:blip>
-                      <a:extLst>
-                        <a:ext uri="{28A0092B-C50C-407E-A947-70E740481C1C}">
-                          <a14:useLocalDpi xmlns:a14="http://schemas.microsoft.com/office/drawing/2010/main" val="0"/>
-                        </a:ext>
-                        <a:ext uri="{96DAC541-7B7A-43D3-8B79-37D633B846F1}">
-                          <asvg:svgBlip xmlns:asvg="http://schemas.microsoft.com/office/drawing/2016/SVG/main" r:embed="rId35"/>
-                        </a:ext>
-                      </a:extLst>
-                    </a:blip>
-                    <a:stretch>
-                      <a:fillRect/>
-                    </a:stretch>
-                  </pic:blipFill>
-                  <pic:spPr bwMode="auto">
-                    <a:xfrm>
-                      <a:off x="0" y="0"/>
-                      <a:ext cx="152400" cy="152400"/>
-                    </a:xfrm>
-                    <a:prstGeom prst="rect">
-                      <a:avLst/>
-                    </a:prstGeom>
-                    <a:noFill/>
-                    <a:ln w="9525">
-                      <a:noFill/>
-                      <a:headEnd/>
-                      <a:tailEnd/>
-                    </a:ln>
-                  </pic:spPr>
-                </pic:pic>
-              </a:graphicData>
-            </a:graphic>
-          </wp:inline>
-        </w:drawing>
-      </w:r>
-      <w:r>
-        <w:t xml:space="preserve"> </w:t>
-      </w:r>
-      <w:hyperlink r:id="rId38">
+        <w:t xml:space="preserve">Mastodon icon</w:t>
+      </w:r>
+      <w:r>
+        <w:t xml:space="preserve"> </w:t>
+      </w:r>
+      <w:hyperlink r:id="rId26">
         <w:r>
           <w:rPr>
             <w:rStyle w:val="Hyperlink"/>
@@ -957,7 +765,7 @@
         <w:t xml:space="preserve">{% endfor %}</w:t>
       </w:r>
     </w:p>
-    <w:bookmarkStart w:id="39" w:name="correspondence"/>
+    <w:bookmarkStart w:id="27" w:name="correspondence"/>
     <w:p>
       <w:pPr>
         <w:pStyle w:val="BodyText"/>
@@ -1026,13 +834,13 @@
         <w:t xml:space="preserve">{% endfor %}</w:t>
       </w:r>
     </w:p>
-    <w:bookmarkEnd w:id="39"/>
+    <w:bookmarkEnd w:id="27"/>
     <w:p>
       <w:pPr>
         <w:pStyle w:val="BodyText"/>
       </w:pPr>
     </w:p>
-    <w:bookmarkEnd w:id="40"/>
+    <w:bookmarkEnd w:id="28"/>
     <w:sectPr>
       <w:headerReference r:id="rId9" w:type="even"/>
       <w:headerReference r:id="rId11" w:type="default"/>

--- a/00.caratula.docx
+++ b/00.caratula.docx
@@ -219,7 +219,7 @@
         <w:t xml:space="preserve"> </w:t>
       </w:r>
       <w:r>
-        <w:t xml:space="preserve">del producto 1.7a1378b de 09 Oct 2023</w:t>
+        <w:t xml:space="preserve">del producto 1.66064c9 de 09 Oct 2023</w:t>
       </w:r>
     </w:p>
     <w:p>

--- a/00.caratula.docx
+++ b/00.caratula.docx
@@ -219,7 +219,7 @@
         <w:t xml:space="preserve"> </w:t>
       </w:r>
       <w:r>
-        <w:t xml:space="preserve">del producto 1.66064c9 de 09 Oct 2023</w:t>
+        <w:t xml:space="preserve">del producto 1.f6f8133 de 09 Oct 2023</w:t>
       </w:r>
     </w:p>
     <w:p>

--- a/00.caratula.docx
+++ b/00.caratula.docx
@@ -219,7 +219,7 @@
         <w:t xml:space="preserve"> </w:t>
       </w:r>
       <w:r>
-        <w:t xml:space="preserve">del producto 1.f6f8133 de 09 Oct 2023</w:t>
+        <w:t xml:space="preserve">del producto 1.90e5162 de 09 Oct 2023</w:t>
       </w:r>
     </w:p>
     <w:p>

--- a/00.caratula.docx
+++ b/00.caratula.docx
@@ -219,7 +219,7 @@
         <w:t xml:space="preserve"> </w:t>
       </w:r>
       <w:r>
-        <w:t xml:space="preserve">del producto 1.90e5162 de 09 Oct 2023</w:t>
+        <w:t xml:space="preserve">del producto 1.f3eb458 de 09 Oct 2023</w:t>
       </w:r>
     </w:p>
     <w:p>
@@ -348,7 +348,7 @@
         <w:t xml:space="preserve"> </w:t>
       </w:r>
       <w:r>
-        <w:t xml:space="preserve">{% endif -%} están basados en el resultado de la Fase 1 del proyecto PGN SIU del 2022,</w:t>
+        <w:t xml:space="preserve">{% endif -%} están basados en el resultado de la Fase 1 del proyecto Coomeva SIU del 2022,</w:t>
       </w:r>
       <w:r>
         <w:t xml:space="preserve"> </w:t>
@@ -364,7 +364,7 @@
           <w:rPr>
             <w:rStyle w:val="Hipervnculo"/>
           </w:rPr>
-          <w:t xml:space="preserve">Sharepoint Softgic@{{manubot.ci_source.commit | truncate(length=7, end=’’, leeway=0)}}</w:t>
+          <w:t xml:space="preserve">Sharepoint STEF@{{manubot.ci_source.commit | truncate(length=7, end=’’, leeway=0)}}</w:t>
         </w:r>
       </w:hyperlink>
       <w:r>

--- a/00.caratula.docx
+++ b/00.caratula.docx
@@ -219,7 +219,7 @@
         <w:t xml:space="preserve"> </w:t>
       </w:r>
       <w:r>
-        <w:t xml:space="preserve">del producto 1.f3eb458 de 09 Oct 2023</w:t>
+        <w:t xml:space="preserve">del producto 1.e32c85d de 09 Oct 2023</w:t>
       </w:r>
     </w:p>
     <w:p>
@@ -278,7 +278,7 @@
         <w:t xml:space="preserve"> </w:t>
       </w:r>
       <w:r>
-        <w:t xml:space="preserve">Los productos de esta etapa, Migración Funcional SIU, Contrato 078-2023,</w:t>
+        <w:t xml:space="preserve">Los productos de esta etapa, MiMutual - Modificación Core Unidad de Solidaridad y Seguros, Contrato XXX-2023,</w:t>
       </w:r>
       <w:r>
         <w:t xml:space="preserve"> </w:t>
@@ -348,7 +348,7 @@
         <w:t xml:space="preserve"> </w:t>
       </w:r>
       <w:r>
-        <w:t xml:space="preserve">{% endif -%} están basados en el resultado de la Fase 1 del proyecto Coomeva SIU del 2022,</w:t>
+        <w:t xml:space="preserve">{% endif -%} están basados en el resultado del proyecto Coomeva Mi Mutual en curso.</w:t>
       </w:r>
       <w:r>
         <w:t xml:space="preserve"> </w:t>

--- a/00.caratula.docx
+++ b/00.caratula.docx
@@ -219,7 +219,7 @@
         <w:t xml:space="preserve"> </w:t>
       </w:r>
       <w:r>
-        <w:t xml:space="preserve">del producto 1.e32c85d de 09 Oct 2023</w:t>
+        <w:t xml:space="preserve">del producto 1.6482945 de 09 Oct 2023</w:t>
       </w:r>
     </w:p>
     <w:p>

--- a/00.caratula.docx
+++ b/00.caratula.docx
@@ -219,7 +219,7 @@
         <w:t xml:space="preserve"> </w:t>
       </w:r>
       <w:r>
-        <w:t xml:space="preserve">del producto 1.6482945 de 09 Oct 2023</w:t>
+        <w:t xml:space="preserve">del producto 1.ad7853b de 09 Oct 2023</w:t>
       </w:r>
     </w:p>
     <w:p>

--- a/00.caratula.docx
+++ b/00.caratula.docx
@@ -219,7 +219,7 @@
         <w:t xml:space="preserve"> </w:t>
       </w:r>
       <w:r>
-        <w:t xml:space="preserve">del producto 1.ad7853b de 09 Oct 2023</w:t>
+        <w:t xml:space="preserve">del producto 1.becc219 de 09 Oct 2023</w:t>
       </w:r>
     </w:p>
     <w:p>

--- a/00.caratula.docx
+++ b/00.caratula.docx
@@ -219,7 +219,7 @@
         <w:t xml:space="preserve"> </w:t>
       </w:r>
       <w:r>
-        <w:t xml:space="preserve">del producto 1.becc219 de 09 Oct 2023</w:t>
+        <w:t xml:space="preserve">del producto 1.11e7996 de 10 Oct 2023</w:t>
       </w:r>
     </w:p>
     <w:p>
@@ -259,7 +259,7 @@
         <w:pStyle w:val="Textoindependiente"/>
       </w:pPr>
       <w:r>
-        <w:t xml:space="preserve">09 Oct 2023</w:t>
+        <w:t xml:space="preserve">10 Oct 2023</w:t>
       </w:r>
     </w:p>
     <w:p>

--- a/00.caratula.docx
+++ b/00.caratula.docx
@@ -219,7 +219,7 @@
         <w:t xml:space="preserve"> </w:t>
       </w:r>
       <w:r>
-        <w:t xml:space="preserve">del producto 1.11e7996 de 10 Oct 2023</w:t>
+        <w:t xml:space="preserve">del producto 1.6193039 de 12 Oct 2023</w:t>
       </w:r>
     </w:p>
     <w:p>
@@ -259,7 +259,7 @@
         <w:pStyle w:val="Textoindependiente"/>
       </w:pPr>
       <w:r>
-        <w:t xml:space="preserve">10 Oct 2023</w:t>
+        <w:t xml:space="preserve">12 Oct 2023</w:t>
       </w:r>
     </w:p>
     <w:p>

--- a/00.caratula.docx
+++ b/00.caratula.docx
@@ -219,7 +219,7 @@
         <w:t xml:space="preserve"> </w:t>
       </w:r>
       <w:r>
-        <w:t xml:space="preserve">del producto 1.6193039 de 12 Oct 2023</w:t>
+        <w:t xml:space="preserve">del producto 1.a521fc2 de 12 Oct 2023</w:t>
       </w:r>
     </w:p>
     <w:p>

--- a/00.caratula.docx
+++ b/00.caratula.docx
@@ -219,7 +219,7 @@
         <w:t xml:space="preserve"> </w:t>
       </w:r>
       <w:r>
-        <w:t xml:space="preserve">del producto 1.a521fc2 de 12 Oct 2023</w:t>
+        <w:t xml:space="preserve">del producto 1.86bdc0a de 12 Oct 2023</w:t>
       </w:r>
     </w:p>
     <w:p>

--- a/00.caratula.docx
+++ b/00.caratula.docx
@@ -219,7 +219,7 @@
         <w:t xml:space="preserve"> </w:t>
       </w:r>
       <w:r>
-        <w:t xml:space="preserve">del producto 1.86bdc0a de 12 Oct 2023</w:t>
+        <w:t xml:space="preserve">del producto 1.435c20e de 12 Oct 2023</w:t>
       </w:r>
     </w:p>
     <w:p>

--- a/00.caratula.docx
+++ b/00.caratula.docx
@@ -219,7 +219,7 @@
         <w:t xml:space="preserve"> </w:t>
       </w:r>
       <w:r>
-        <w:t xml:space="preserve">del producto 1.435c20e de 12 Oct 2023</w:t>
+        <w:t xml:space="preserve">del producto 1.a89c0c1 de 12 Oct 2023</w:t>
       </w:r>
     </w:p>
     <w:p>

--- a/00.caratula.docx
+++ b/00.caratula.docx
@@ -219,7 +219,7 @@
         <w:t xml:space="preserve"> </w:t>
       </w:r>
       <w:r>
-        <w:t xml:space="preserve">del producto 1.a89c0c1 de 12 Oct 2023</w:t>
+        <w:t xml:space="preserve">del producto 1.04e4932 de 12 Oct 2023</w:t>
       </w:r>
     </w:p>
     <w:p>

--- a/00.caratula.docx
+++ b/00.caratula.docx
@@ -219,7 +219,7 @@
         <w:t xml:space="preserve"> </w:t>
       </w:r>
       <w:r>
-        <w:t xml:space="preserve">del producto 1.04e4932 de 12 Oct 2023</w:t>
+        <w:t xml:space="preserve">del producto 1.a441c53 de 12 Oct 2023</w:t>
       </w:r>
     </w:p>
     <w:p>

--- a/00.caratula.docx
+++ b/00.caratula.docx
@@ -219,7 +219,7 @@
         <w:t xml:space="preserve"> </w:t>
       </w:r>
       <w:r>
-        <w:t xml:space="preserve">del producto 1.a441c53 de 12 Oct 2023</w:t>
+        <w:t xml:space="preserve">del producto 1.e219884 de 12 Oct 2023</w:t>
       </w:r>
     </w:p>
     <w:p>

--- a/00.caratula.docx
+++ b/00.caratula.docx
@@ -219,7 +219,7 @@
         <w:t xml:space="preserve"> </w:t>
       </w:r>
       <w:r>
-        <w:t xml:space="preserve">del producto 1.e219884 de 12 Oct 2023</w:t>
+        <w:t xml:space="preserve">del producto 1.d7423c0 de 12 Oct 2023</w:t>
       </w:r>
     </w:p>
     <w:p>

--- a/00.caratula.docx
+++ b/00.caratula.docx
@@ -219,7 +219,7 @@
         <w:t xml:space="preserve"> </w:t>
       </w:r>
       <w:r>
-        <w:t xml:space="preserve">del producto 1.d7423c0 de 12 Oct 2023</w:t>
+        <w:t xml:space="preserve">del producto 1.495d065 de 12 Oct 2023</w:t>
       </w:r>
     </w:p>
     <w:p>

--- a/00.caratula.docx
+++ b/00.caratula.docx
@@ -219,7 +219,7 @@
         <w:t xml:space="preserve"> </w:t>
       </w:r>
       <w:r>
-        <w:t xml:space="preserve">del producto 1.495d065 de 12 Oct 2023</w:t>
+        <w:t xml:space="preserve">del producto 1.cbaf05c de 12 Oct 2023</w:t>
       </w:r>
     </w:p>
     <w:p>

--- a/00.caratula.docx
+++ b/00.caratula.docx
@@ -219,7 +219,7 @@
         <w:t xml:space="preserve"> </w:t>
       </w:r>
       <w:r>
-        <w:t xml:space="preserve">del producto 1.cbaf05c de 12 Oct 2023</w:t>
+        <w:t xml:space="preserve">del producto 1.2bdc93e de 12 Oct 2023</w:t>
       </w:r>
     </w:p>
     <w:p>

--- a/00.caratula.docx
+++ b/00.caratula.docx
@@ -219,7 +219,7 @@
         <w:t xml:space="preserve"> </w:t>
       </w:r>
       <w:r>
-        <w:t xml:space="preserve">del producto 1.2bdc93e de 12 Oct 2023</w:t>
+        <w:t xml:space="preserve">del producto 1.3422b2d de 12 Oct 2023</w:t>
       </w:r>
     </w:p>
     <w:p>

--- a/00.caratula.docx
+++ b/00.caratula.docx
@@ -219,7 +219,7 @@
         <w:t xml:space="preserve"> </w:t>
       </w:r>
       <w:r>
-        <w:t xml:space="preserve">del producto 1.3422b2d de 12 Oct 2023</w:t>
+        <w:t xml:space="preserve">del producto 1.a6482bb de 13 Oct 2023</w:t>
       </w:r>
     </w:p>
     <w:p>
@@ -259,7 +259,7 @@
         <w:pStyle w:val="Textoindependiente"/>
       </w:pPr>
       <w:r>
-        <w:t xml:space="preserve">12 Oct 2023</w:t>
+        <w:t xml:space="preserve">13 Oct 2023</w:t>
       </w:r>
     </w:p>
     <w:p>

--- a/00.caratula.docx
+++ b/00.caratula.docx
@@ -219,7 +219,7 @@
         <w:t xml:space="preserve"> </w:t>
       </w:r>
       <w:r>
-        <w:t xml:space="preserve">del producto 1.a6482bb de 13 Oct 2023</w:t>
+        <w:t xml:space="preserve">del producto 1.e1aa2c7 de 13 Oct 2023</w:t>
       </w:r>
     </w:p>
     <w:p>

--- a/00.caratula.docx
+++ b/00.caratula.docx
@@ -219,7 +219,7 @@
         <w:t xml:space="preserve"> </w:t>
       </w:r>
       <w:r>
-        <w:t xml:space="preserve">del producto 1.e1aa2c7 de 13 Oct 2023</w:t>
+        <w:t xml:space="preserve">del producto 1.ac2a00e de 13 Oct 2023</w:t>
       </w:r>
     </w:p>
     <w:p>

--- a/00.caratula.docx
+++ b/00.caratula.docx
@@ -219,7 +219,7 @@
         <w:t xml:space="preserve"> </w:t>
       </w:r>
       <w:r>
-        <w:t xml:space="preserve">del producto 1.ac2a00e de 13 Oct 2023</w:t>
+        <w:t xml:space="preserve">del producto 1.a50e785 de 13 Oct 2023</w:t>
       </w:r>
     </w:p>
     <w:p>

--- a/00.caratula.docx
+++ b/00.caratula.docx
@@ -219,7 +219,7 @@
         <w:t xml:space="preserve"> </w:t>
       </w:r>
       <w:r>
-        <w:t xml:space="preserve">del producto 1.a50e785 de 13 Oct 2023</w:t>
+        <w:t xml:space="preserve">del producto 1.a8752a5 de 13 Oct 2023</w:t>
       </w:r>
     </w:p>
     <w:p>

--- a/00.caratula.docx
+++ b/00.caratula.docx
@@ -219,7 +219,7 @@
         <w:t xml:space="preserve"> </w:t>
       </w:r>
       <w:r>
-        <w:t xml:space="preserve">del producto 1.a8752a5 de 13 Oct 2023</w:t>
+        <w:t xml:space="preserve">del producto 1.cb8ae12 de 15 Oct 2023</w:t>
       </w:r>
     </w:p>
     <w:p>
@@ -259,7 +259,7 @@
         <w:pStyle w:val="Textoindependiente"/>
       </w:pPr>
       <w:r>
-        <w:t xml:space="preserve">13 Oct 2023</w:t>
+        <w:t xml:space="preserve">15 Oct 2023</w:t>
       </w:r>
     </w:p>
     <w:p>

--- a/00.caratula.docx
+++ b/00.caratula.docx
@@ -219,7 +219,7 @@
         <w:t xml:space="preserve"> </w:t>
       </w:r>
       <w:r>
-        <w:t xml:space="preserve">del producto 1.cb8ae12 de 15 Oct 2023</w:t>
+        <w:t xml:space="preserve">del producto 1.7b0c7f4 de 15 Oct 2023</w:t>
       </w:r>
     </w:p>
     <w:p>

--- a/00.caratula.docx
+++ b/00.caratula.docx
@@ -219,7 +219,7 @@
         <w:t xml:space="preserve"> </w:t>
       </w:r>
       <w:r>
-        <w:t xml:space="preserve">del producto 1.7b0c7f4 de 15 Oct 2023</w:t>
+        <w:t xml:space="preserve">del producto 1.5d11c91 de 15 Oct 2023</w:t>
       </w:r>
     </w:p>
     <w:p>

--- a/00.caratula.docx
+++ b/00.caratula.docx
@@ -219,7 +219,7 @@
         <w:t xml:space="preserve"> </w:t>
       </w:r>
       <w:r>
-        <w:t xml:space="preserve">del producto 1.5d11c91 de 15 Oct 2023</w:t>
+        <w:t xml:space="preserve">del producto 1.6cd145e de 15 Oct 2023</w:t>
       </w:r>
     </w:p>
     <w:p>

--- a/00.caratula.docx
+++ b/00.caratula.docx
@@ -219,7 +219,7 @@
         <w:t xml:space="preserve"> </w:t>
       </w:r>
       <w:r>
-        <w:t xml:space="preserve">del producto 1.6cd145e de 15 Oct 2023</w:t>
+        <w:t xml:space="preserve">del producto 1.da3c6d7 de 15 Oct 2023</w:t>
       </w:r>
     </w:p>
     <w:p>

--- a/00.caratula.docx
+++ b/00.caratula.docx
@@ -219,7 +219,7 @@
         <w:t xml:space="preserve"> </w:t>
       </w:r>
       <w:r>
-        <w:t xml:space="preserve">del producto 1.da3c6d7 de 15 Oct 2023</w:t>
+        <w:t xml:space="preserve">del producto 1.20c5010 de 17 Oct 2023</w:t>
       </w:r>
     </w:p>
     <w:p>
@@ -259,7 +259,7 @@
         <w:pStyle w:val="Textoindependiente"/>
       </w:pPr>
       <w:r>
-        <w:t xml:space="preserve">15 Oct 2023</w:t>
+        <w:t xml:space="preserve">17 Oct 2023</w:t>
       </w:r>
     </w:p>
     <w:p>

--- a/00.caratula.docx
+++ b/00.caratula.docx
@@ -219,7 +219,7 @@
         <w:t xml:space="preserve"> </w:t>
       </w:r>
       <w:r>
-        <w:t xml:space="preserve">del producto 1.20c5010 de 17 Oct 2023</w:t>
+        <w:t xml:space="preserve">del producto 1.43c5300 de 25 Oct 2023</w:t>
       </w:r>
     </w:p>
     <w:p>
@@ -259,7 +259,7 @@
         <w:pStyle w:val="Textoindependiente"/>
       </w:pPr>
       <w:r>
-        <w:t xml:space="preserve">17 Oct 2023</w:t>
+        <w:t xml:space="preserve">25 Oct 2023</w:t>
       </w:r>
     </w:p>
     <w:p>

--- a/00.caratula.docx
+++ b/00.caratula.docx
@@ -219,7 +219,7 @@
         <w:t xml:space="preserve"> </w:t>
       </w:r>
       <w:r>
-        <w:t xml:space="preserve">del producto 1.43c5300 de 25 Oct 2023</w:t>
+        <w:t xml:space="preserve">del producto 1.df2b736 de 25 Oct 2023</w:t>
       </w:r>
     </w:p>
     <w:p>

--- a/00.caratula.docx
+++ b/00.caratula.docx
@@ -219,7 +219,7 @@
         <w:t xml:space="preserve"> </w:t>
       </w:r>
       <w:r>
-        <w:t xml:space="preserve">del producto 1.df2b736 de 25 Oct 2023</w:t>
+        <w:t xml:space="preserve">del producto 1.2293953 de 25 Oct 2023</w:t>
       </w:r>
     </w:p>
     <w:p>

--- a/00.caratula.docx
+++ b/00.caratula.docx
@@ -219,7 +219,7 @@
         <w:t xml:space="preserve"> </w:t>
       </w:r>
       <w:r>
-        <w:t xml:space="preserve">del producto 1.2293953 de 25 Oct 2023</w:t>
+        <w:t xml:space="preserve">del producto 1.69c5706 de 25 Oct 2023</w:t>
       </w:r>
     </w:p>
     <w:p>

--- a/00.caratula.docx
+++ b/00.caratula.docx
@@ -219,7 +219,7 @@
         <w:t xml:space="preserve"> </w:t>
       </w:r>
       <w:r>
-        <w:t xml:space="preserve">del producto 1.69c5706 de 25 Oct 2023</w:t>
+        <w:t xml:space="preserve">del producto 1.cc0e4e7 de 25 Oct 2023</w:t>
       </w:r>
     </w:p>
     <w:p>

--- a/00.caratula.docx
+++ b/00.caratula.docx
@@ -219,7 +219,7 @@
         <w:t xml:space="preserve"> </w:t>
       </w:r>
       <w:r>
-        <w:t xml:space="preserve">del producto 1.cc0e4e7 de 25 Oct 2023</w:t>
+        <w:t xml:space="preserve">del producto 1.3007b3d de 25 Oct 2023</w:t>
       </w:r>
     </w:p>
     <w:p>

--- a/00.caratula.docx
+++ b/00.caratula.docx
@@ -219,7 +219,7 @@
         <w:t xml:space="preserve"> </w:t>
       </w:r>
       <w:r>
-        <w:t xml:space="preserve">del producto 1.3007b3d de 25 Oct 2023</w:t>
+        <w:t xml:space="preserve">del producto 1.026fbdc de 26 Oct 2023</w:t>
       </w:r>
     </w:p>
     <w:p>
@@ -259,7 +259,7 @@
         <w:pStyle w:val="Textoindependiente"/>
       </w:pPr>
       <w:r>
-        <w:t xml:space="preserve">25 Oct 2023</w:t>
+        <w:t xml:space="preserve">26 Oct 2023</w:t>
       </w:r>
     </w:p>
     <w:p>

--- a/00.caratula.docx
+++ b/00.caratula.docx
@@ -219,7 +219,7 @@
         <w:t xml:space="preserve"> </w:t>
       </w:r>
       <w:r>
-        <w:t xml:space="preserve">del producto 1.026fbdc de 26 Oct 2023</w:t>
+        <w:t xml:space="preserve">del producto 1.7ee3b70 de 26 Oct 2023</w:t>
       </w:r>
     </w:p>
     <w:p>

--- a/00.caratula.docx
+++ b/00.caratula.docx
@@ -219,7 +219,7 @@
         <w:t xml:space="preserve"> </w:t>
       </w:r>
       <w:r>
-        <w:t xml:space="preserve">del producto 1.7ee3b70 de 26 Oct 2023</w:t>
+        <w:t xml:space="preserve">del producto 1.198efe2 de 27 Oct 2023</w:t>
       </w:r>
     </w:p>
     <w:p>
@@ -259,7 +259,7 @@
         <w:pStyle w:val="Textoindependiente"/>
       </w:pPr>
       <w:r>
-        <w:t xml:space="preserve">26 Oct 2023</w:t>
+        <w:t xml:space="preserve">27 Oct 2023</w:t>
       </w:r>
     </w:p>
     <w:p>

--- a/00.caratula.docx
+++ b/00.caratula.docx
@@ -219,7 +219,7 @@
         <w:t xml:space="preserve"> </w:t>
       </w:r>
       <w:r>
-        <w:t xml:space="preserve">del producto 1.198efe2 de 27 Oct 2023</w:t>
+        <w:t xml:space="preserve">del producto 1.d404615 de 04 Nov 2023</w:t>
       </w:r>
     </w:p>
     <w:p>
@@ -259,7 +259,7 @@
         <w:pStyle w:val="Textoindependiente"/>
       </w:pPr>
       <w:r>
-        <w:t xml:space="preserve">27 Oct 2023</w:t>
+        <w:t xml:space="preserve">04 Nov 2023</w:t>
       </w:r>
     </w:p>
     <w:p>

--- a/00.caratula.docx
+++ b/00.caratula.docx
@@ -219,7 +219,7 @@
         <w:t xml:space="preserve"> </w:t>
       </w:r>
       <w:r>
-        <w:t xml:space="preserve">del producto 1.d404615 de 04 Nov 2023</w:t>
+        <w:t xml:space="preserve">del producto 1.00ee68d de 07 Nov 2023</w:t>
       </w:r>
     </w:p>
     <w:p>
@@ -259,7 +259,7 @@
         <w:pStyle w:val="Textoindependiente"/>
       </w:pPr>
       <w:r>
-        <w:t xml:space="preserve">04 Nov 2023</w:t>
+        <w:t xml:space="preserve">07 Nov 2023</w:t>
       </w:r>
     </w:p>
     <w:p>

--- a/00.caratula.docx
+++ b/00.caratula.docx
@@ -219,7 +219,7 @@
         <w:t xml:space="preserve"> </w:t>
       </w:r>
       <w:r>
-        <w:t xml:space="preserve">del producto 1.00ee68d de 07 Nov 2023</w:t>
+        <w:t xml:space="preserve">del producto 1.8470759 de 07 Nov 2023</w:t>
       </w:r>
     </w:p>
     <w:p>

--- a/00.caratula.docx
+++ b/00.caratula.docx
@@ -219,7 +219,7 @@
         <w:t xml:space="preserve"> </w:t>
       </w:r>
       <w:r>
-        <w:t xml:space="preserve">del producto 1.8470759 de 07 Nov 2023</w:t>
+        <w:t xml:space="preserve">del producto 1.48030a3 de 07 Nov 2023</w:t>
       </w:r>
     </w:p>
     <w:p>

--- a/00.caratula.docx
+++ b/00.caratula.docx
@@ -219,7 +219,7 @@
         <w:t xml:space="preserve"> </w:t>
       </w:r>
       <w:r>
-        <w:t xml:space="preserve">del producto 1.48030a3 de 07 Nov 2023</w:t>
+        <w:t xml:space="preserve">del producto 1.e0bde5c de 07 Nov 2023</w:t>
       </w:r>
     </w:p>
     <w:p>

--- a/00.caratula.docx
+++ b/00.caratula.docx
@@ -219,7 +219,7 @@
         <w:t xml:space="preserve"> </w:t>
       </w:r>
       <w:r>
-        <w:t xml:space="preserve">del producto 1.e0bde5c de 07 Nov 2023</w:t>
+        <w:t xml:space="preserve">del producto 1.07c4190 de 22 Nov 2023</w:t>
       </w:r>
     </w:p>
     <w:p>
@@ -259,7 +259,7 @@
         <w:pStyle w:val="Textoindependiente"/>
       </w:pPr>
       <w:r>
-        <w:t xml:space="preserve">07 Nov 2023</w:t>
+        <w:t xml:space="preserve">22 Nov 2023</w:t>
       </w:r>
     </w:p>
     <w:p>

--- a/00.caratula.docx
+++ b/00.caratula.docx
@@ -219,7 +219,7 @@
         <w:t xml:space="preserve"> </w:t>
       </w:r>
       <w:r>
-        <w:t xml:space="preserve">del producto 1.07c4190 de 22 Nov 2023</w:t>
+        <w:t xml:space="preserve">del producto 1.ff9e742 de 22 Nov 2023</w:t>
       </w:r>
     </w:p>
     <w:p>

--- a/00.caratula.docx
+++ b/00.caratula.docx
@@ -219,7 +219,7 @@
         <w:t xml:space="preserve"> </w:t>
       </w:r>
       <w:r>
-        <w:t xml:space="preserve">del producto 1.ff9e742 de 22 Nov 2023</w:t>
+        <w:t xml:space="preserve">del producto 1.efedd6a de 22 Nov 2023</w:t>
       </w:r>
     </w:p>
     <w:p>

--- a/00.caratula.docx
+++ b/00.caratula.docx
@@ -219,7 +219,7 @@
         <w:t xml:space="preserve"> </w:t>
       </w:r>
       <w:r>
-        <w:t xml:space="preserve">del producto 1.efedd6a de 22 Nov 2023</w:t>
+        <w:t xml:space="preserve">del producto 1.f0a4f72 de 22 Nov 2023</w:t>
       </w:r>
     </w:p>
     <w:p>

--- a/00.caratula.docx
+++ b/00.caratula.docx
@@ -219,7 +219,7 @@
         <w:t xml:space="preserve"> </w:t>
       </w:r>
       <w:r>
-        <w:t xml:space="preserve">del producto 1.f0a4f72 de 22 Nov 2023</w:t>
+        <w:t xml:space="preserve">del producto 1.84a7d85 de 22 Nov 2023</w:t>
       </w:r>
     </w:p>
     <w:p>

--- a/00.caratula.docx
+++ b/00.caratula.docx
@@ -219,7 +219,7 @@
         <w:t xml:space="preserve"> </w:t>
       </w:r>
       <w:r>
-        <w:t xml:space="preserve">del producto 1.84a7d85 de 22 Nov 2023</w:t>
+        <w:t xml:space="preserve">del producto 1.85ecd04 de 22 Nov 2023</w:t>
       </w:r>
     </w:p>
     <w:p>

--- a/00.caratula.docx
+++ b/00.caratula.docx
@@ -219,7 +219,7 @@
         <w:t xml:space="preserve"> </w:t>
       </w:r>
       <w:r>
-        <w:t xml:space="preserve">del producto 1.85ecd04 de 22 Nov 2023</w:t>
+        <w:t xml:space="preserve">del producto 1.9d25185 de 22 Nov 2023</w:t>
       </w:r>
     </w:p>
     <w:p>

--- a/00.caratula.docx
+++ b/00.caratula.docx
@@ -219,7 +219,7 @@
         <w:t xml:space="preserve"> </w:t>
       </w:r>
       <w:r>
-        <w:t xml:space="preserve">del producto 1.9d25185 de 22 Nov 2023</w:t>
+        <w:t xml:space="preserve">del producto 1.cae7d1c de 23 Nov 2023</w:t>
       </w:r>
     </w:p>
     <w:p>
@@ -259,7 +259,7 @@
         <w:pStyle w:val="Textoindependiente"/>
       </w:pPr>
       <w:r>
-        <w:t xml:space="preserve">22 Nov 2023</w:t>
+        <w:t xml:space="preserve">23 Nov 2023</w:t>
       </w:r>
     </w:p>
     <w:p>

--- a/00.caratula.docx
+++ b/00.caratula.docx
@@ -219,7 +219,7 @@
         <w:t xml:space="preserve"> </w:t>
       </w:r>
       <w:r>
-        <w:t xml:space="preserve">del producto 1.cae7d1c de 23 Nov 2023</w:t>
+        <w:t xml:space="preserve">del producto 1.49e3a54 de 23 Nov 2023</w:t>
       </w:r>
     </w:p>
     <w:p>

--- a/00.caratula.docx
+++ b/00.caratula.docx
@@ -219,7 +219,7 @@
         <w:t xml:space="preserve"> </w:t>
       </w:r>
       <w:r>
-        <w:t xml:space="preserve">del producto 1.49e3a54 de 23 Nov 2023</w:t>
+        <w:t xml:space="preserve">del producto 1.9f2e0ff de 30 Nov 2023</w:t>
       </w:r>
     </w:p>
     <w:p>
@@ -259,7 +259,7 @@
         <w:pStyle w:val="Textoindependiente"/>
       </w:pPr>
       <w:r>
-        <w:t xml:space="preserve">23 Nov 2023</w:t>
+        <w:t xml:space="preserve">30 Nov 2023</w:t>
       </w:r>
     </w:p>
     <w:p>

--- a/00.caratula.docx
+++ b/00.caratula.docx
@@ -219,7 +219,7 @@
         <w:t xml:space="preserve"> </w:t>
       </w:r>
       <w:r>
-        <w:t xml:space="preserve">del producto 1.9f2e0ff de 30 Nov 2023</w:t>
+        <w:t xml:space="preserve">del producto 1.b5b63a6 de 18 Dec 2023</w:t>
       </w:r>
     </w:p>
     <w:p>
@@ -259,7 +259,7 @@
         <w:pStyle w:val="Textoindependiente"/>
       </w:pPr>
       <w:r>
-        <w:t xml:space="preserve">30 Nov 2023</w:t>
+        <w:t xml:space="preserve">18 Dec 2023</w:t>
       </w:r>
     </w:p>
     <w:p>

--- a/00.caratula.docx
+++ b/00.caratula.docx
@@ -219,7 +219,7 @@
         <w:t xml:space="preserve"> </w:t>
       </w:r>
       <w:r>
-        <w:t xml:space="preserve">del producto 1.b5b63a6 de 18 Dec 2023</w:t>
+        <w:t xml:space="preserve">del producto 1.d5f6720 de 12 Jan 2024</w:t>
       </w:r>
     </w:p>
     <w:p>
@@ -259,7 +259,7 @@
         <w:pStyle w:val="Textoindependiente"/>
       </w:pPr>
       <w:r>
-        <w:t xml:space="preserve">18 Dec 2023</w:t>
+        <w:t xml:space="preserve">12 Jan 2024</w:t>
       </w:r>
     </w:p>
     <w:p>
